--- a/FunctionalInterface/docs/LambdaStreamReference.docx
+++ b/FunctionalInterface/docs/LambdaStreamReference.docx
@@ -932,7 +932,7 @@
             <v:path o:extrusionok="f" gradientshapeok="t" o:connecttype="rect"/>
             <o:lock v:ext="edit" aspectratio="t"/>
           </v:shapetype>
-          <v:shape id="_x0000_i1025" type="#_x0000_t75" style="width:241.8pt;height:61.2pt;visibility:visible;mso-wrap-style:square">
+          <v:shape id="_x0000_i1025" type="#_x0000_t75" style="width:241.95pt;height:61.05pt;visibility:visible;mso-wrap-style:square">
             <v:imagedata r:id="rId11" o:title=""/>
           </v:shape>
         </w:pict>
@@ -21311,7 +21311,7 @@
           <w:noProof/>
         </w:rPr>
         <w:pict>
-          <v:shape id="图片 1" o:spid="_x0000_i1026" type="#_x0000_t75" style="width:487.35pt;height:220.15pt;visibility:visible;mso-wrap-style:square">
+          <v:shape id="图片 1" o:spid="_x0000_i1026" type="#_x0000_t75" style="width:487.6pt;height:220.1pt;visibility:visible;mso-wrap-style:square">
             <v:imagedata r:id="rId12" o:title=""/>
           </v:shape>
         </w:pict>
@@ -22015,11 +22015,6 @@
       </w:r>
     </w:p>
     <w:p>
-      <w:pPr>
-        <w:rPr>
-          <w:rFonts w:hint="eastAsia"/>
-        </w:rPr>
-      </w:pPr>
       <w:r>
         <w:tab/>
       </w:r>
@@ -22069,9 +22064,6 @@
     <w:p>
       <w:pPr>
         <w:pStyle w:val="3"/>
-        <w:rPr>
-          <w:rFonts w:hint="eastAsia"/>
-        </w:rPr>
       </w:pPr>
       <w:r>
         <w:rPr>
@@ -22676,13 +22668,7 @@
         <w:t>}</w:t>
       </w:r>
     </w:p>
-    <w:p>
-      <w:pPr>
-        <w:rPr>
-          <w:rFonts w:hint="eastAsia"/>
-        </w:rPr>
-      </w:pPr>
-    </w:p>
+    <w:p/>
     <w:p>
       <w:pPr>
         <w:pStyle w:val="2"/>
@@ -23464,6 +23450,11 @@
       </w:pPr>
       <w:r>
         <w:lastRenderedPageBreak/>
+        <w:t>1</w:t>
+      </w:r>
+      <w:bookmarkStart w:id="0" w:name="_GoBack"/>
+      <w:bookmarkEnd w:id="0"/>
+      <w:r>
         <w:t>.4.</w:t>
       </w:r>
       <w:r>
@@ -23502,13 +23493,7 @@
         <w:t>方法。方法签名：</w:t>
       </w:r>
     </w:p>
-    <w:p>
-      <w:pPr>
-        <w:rPr>
-          <w:rFonts w:hint="eastAsia"/>
-        </w:rPr>
-      </w:pPr>
-    </w:p>
+    <w:p/>
     <w:p>
       <w:pPr>
         <w:pStyle w:val="3"/>
@@ -23612,7 +23597,7 @@
           <w:tab w:val="left" w:pos="14656"/>
         </w:tabs>
         <w:rPr>
-          <w:rFonts w:ascii="Consolas" w:hAnsi="Consolas" w:cs="宋体" w:hint="eastAsia"/>
+          <w:rFonts w:ascii="Consolas" w:hAnsi="Consolas" w:cs="宋体"/>
           <w:color w:val="A9B7C6"/>
           <w:kern w:val="0"/>
           <w:sz w:val="15"/>
@@ -24361,13 +24346,7 @@
         <w:t>}</w:t>
       </w:r>
     </w:p>
-    <w:p>
-      <w:pPr>
-        <w:rPr>
-          <w:rFonts w:hint="eastAsia"/>
-        </w:rPr>
-      </w:pPr>
-    </w:p>
+    <w:p/>
     <w:p>
       <w:pPr>
         <w:pStyle w:val="3"/>
@@ -24391,13 +24370,7 @@
         <w:rPr>
           <w:rFonts w:hint="eastAsia"/>
         </w:rPr>
-        <w:t>跳过前几个</w:t>
-      </w:r>
-      <w:r>
-        <w:rPr>
-          <w:rFonts w:hint="eastAsia"/>
-        </w:rPr>
-        <w:t xml:space="preserve"> </w:t>
+        <w:t xml:space="preserve">跳过前几个 </w:t>
       </w:r>
       <w:r>
         <w:t>skip</w:t>
@@ -24426,7 +24399,7 @@
           <w:tab w:val="left" w:pos="14656"/>
         </w:tabs>
         <w:rPr>
-          <w:rFonts w:ascii="Consolas" w:hAnsi="Consolas" w:cs="宋体" w:hint="eastAsia"/>
+          <w:rFonts w:ascii="Consolas" w:hAnsi="Consolas" w:cs="宋体"/>
           <w:color w:val="A9B7C6"/>
           <w:kern w:val="0"/>
           <w:sz w:val="15"/>
@@ -25211,29 +25184,15 @@
     <w:p>
       <w:pPr>
         <w:pStyle w:val="3"/>
-        <w:rPr>
-          <w:rFonts w:hint="eastAsia"/>
-        </w:rPr>
       </w:pPr>
       <w:r>
         <w:rPr>
           <w:rFonts w:hint="eastAsia"/>
         </w:rPr>
-        <w:t>题目</w:t>
-      </w:r>
-      <w:r>
-        <w:rPr>
-          <w:rFonts w:hint="eastAsia"/>
-        </w:rPr>
-        <w:t>一</w:t>
+        <w:t>题目一</w:t>
       </w:r>
     </w:p>
     <w:p>
-      <w:pPr>
-        <w:rPr>
-          <w:rFonts w:hint="eastAsia"/>
-        </w:rPr>
-      </w:pPr>
       <w:r>
         <w:tab/>
       </w:r>
@@ -25281,11 +25240,6 @@
       </w:r>
     </w:p>
     <w:p>
-      <w:pPr>
-        <w:rPr>
-          <w:rFonts w:hint="eastAsia"/>
-        </w:rPr>
-      </w:pPr>
       <w:r>
         <w:tab/>
       </w:r>
@@ -25315,11 +25269,6 @@
       </w:r>
     </w:p>
     <w:p>
-      <w:pPr>
-        <w:rPr>
-          <w:rFonts w:hint="eastAsia"/>
-        </w:rPr>
-      </w:pPr>
       <w:r>
         <w:tab/>
       </w:r>
@@ -25349,11 +25298,6 @@
       </w:r>
     </w:p>
     <w:p>
-      <w:pPr>
-        <w:rPr>
-          <w:rFonts w:hint="eastAsia"/>
-        </w:rPr>
-      </w:pPr>
       <w:r>
         <w:tab/>
       </w:r>
@@ -25371,11 +25315,6 @@
       </w:r>
     </w:p>
     <w:p>
-      <w:pPr>
-        <w:rPr>
-          <w:rFonts w:hint="eastAsia"/>
-        </w:rPr>
-      </w:pPr>
       <w:r>
         <w:tab/>
       </w:r>
@@ -25405,11 +25344,6 @@
       </w:r>
     </w:p>
     <w:p>
-      <w:pPr>
-        <w:rPr>
-          <w:rFonts w:hint="eastAsia"/>
-        </w:rPr>
-      </w:pPr>
       <w:r>
         <w:tab/>
       </w:r>
@@ -25427,11 +25361,6 @@
       </w:r>
     </w:p>
     <w:p>
-      <w:pPr>
-        <w:rPr>
-          <w:rFonts w:hint="eastAsia"/>
-        </w:rPr>
-      </w:pPr>
       <w:r>
         <w:tab/>
       </w:r>
@@ -27392,13 +27321,7 @@
     </w:p>
     <w:p/>
     <w:p/>
-    <w:p>
-      <w:pPr>
-        <w:rPr>
-          <w:rFonts w:hint="eastAsia"/>
-        </w:rPr>
-      </w:pPr>
-    </w:p>
+    <w:p/>
     <w:p>
       <w:pPr>
         <w:pStyle w:val="1"/>
@@ -27474,7 +27397,7 @@
           <w:noProof/>
         </w:rPr>
         <w:pict>
-          <v:shape id="_x0000_i1027" type="#_x0000_t75" style="width:176.45pt;height:61.6pt;visibility:visible;mso-wrap-style:square">
+          <v:shape id="_x0000_i1027" type="#_x0000_t75" style="width:176.35pt;height:61.5pt;visibility:visible;mso-wrap-style:square">
             <v:imagedata r:id="rId13" o:title=""/>
           </v:shape>
         </w:pict>
@@ -27531,7 +27454,7 @@
           <w:noProof/>
         </w:rPr>
         <w:pict>
-          <v:shape id="_x0000_i1028" type="#_x0000_t75" style="width:281.75pt;height:126.95pt;visibility:visible;mso-wrap-style:square">
+          <v:shape id="_x0000_i1028" type="#_x0000_t75" style="width:281.6pt;height:127.15pt;visibility:visible;mso-wrap-style:square">
             <v:imagedata r:id="rId14" o:title=""/>
           </v:shape>
         </w:pict>
@@ -27671,10 +27594,7 @@
         <w:t>.</w:t>
       </w:r>
       <w:r>
-        <w:t>2</w:t>
-      </w:r>
-      <w:r>
-        <w:t xml:space="preserve"> </w:t>
+        <w:t xml:space="preserve">2 </w:t>
       </w:r>
       <w:r>
         <w:rPr>
@@ -27755,10 +27675,7 @@
         <w:t>.</w:t>
       </w:r>
       <w:r>
-        <w:t>3</w:t>
-      </w:r>
-      <w:r>
-        <w:t xml:space="preserve"> </w:t>
+        <w:t xml:space="preserve">3 </w:t>
       </w:r>
       <w:r>
         <w:rPr>
@@ -27799,7 +27716,7 @@
           <w:noProof/>
         </w:rPr>
         <w:pict>
-          <v:shape id="_x0000_i1029" type="#_x0000_t75" style="width:271.35pt;height:116.1pt;visibility:visible;mso-wrap-style:square">
+          <v:shape id="_x0000_i1029" type="#_x0000_t75" style="width:271.15pt;height:116.2pt;visibility:visible;mso-wrap-style:square">
             <v:imagedata r:id="rId15" o:title=""/>
           </v:shape>
         </w:pict>
@@ -27901,9 +27818,6 @@
     <w:p>
       <w:pPr>
         <w:pStyle w:val="3"/>
-        <w:rPr>
-          <w:rFonts w:hint="eastAsia"/>
-        </w:rPr>
       </w:pPr>
       <w:r>
         <w:rPr>
@@ -27913,11 +27827,6 @@
       </w:r>
     </w:p>
     <w:p>
-      <w:pPr>
-        <w:rPr>
-          <w:rFonts w:hint="eastAsia"/>
-        </w:rPr>
-      </w:pPr>
       <w:r>
         <w:tab/>
       </w:r>
@@ -27965,11 +27874,6 @@
       </w:r>
     </w:p>
     <w:p>
-      <w:pPr>
-        <w:rPr>
-          <w:rFonts w:hint="eastAsia"/>
-        </w:rPr>
-      </w:pPr>
       <w:r>
         <w:tab/>
       </w:r>
@@ -27993,11 +27897,6 @@
       </w:r>
     </w:p>
     <w:p>
-      <w:pPr>
-        <w:rPr>
-          <w:rFonts w:hint="eastAsia"/>
-        </w:rPr>
-      </w:pPr>
       <w:r>
         <w:tab/>
       </w:r>
@@ -28015,11 +27914,6 @@
       </w:r>
     </w:p>
     <w:p>
-      <w:pPr>
-        <w:rPr>
-          <w:rFonts w:hint="eastAsia"/>
-        </w:rPr>
-      </w:pPr>
       <w:r>
         <w:rPr>
           <w:rFonts w:hint="eastAsia"/>
@@ -28095,13 +27989,7 @@
         <w:t>。两种写法的执行效果完全一样，而第二种方法引用的写法复用了已有方案，更加简洁。</w:t>
       </w:r>
     </w:p>
-    <w:p>
-      <w:pPr>
-        <w:rPr>
-          <w:rFonts w:hint="eastAsia"/>
-        </w:rPr>
-      </w:pPr>
-    </w:p>
+    <w:p/>
     <w:p>
       <w:r>
         <w:rPr>
@@ -28174,23 +28062,684 @@
     <w:p>
       <w:pPr>
         <w:pStyle w:val="3"/>
-        <w:rPr>
-          <w:rFonts w:hint="eastAsia"/>
-        </w:rPr>
       </w:pPr>
       <w:r>
         <w:rPr>
           <w:rFonts w:hint="eastAsia"/>
         </w:rPr>
         <w:t>推导与省略</w:t>
+      </w:r>
+    </w:p>
+    <w:p>
+      <w:r>
+        <w:tab/>
+      </w:r>
+      <w:r>
+        <w:rPr>
+          <w:rFonts w:hint="eastAsia"/>
+        </w:rPr>
+        <w:t>如果使用</w:t>
+      </w:r>
+      <w:r>
+        <w:rPr>
+          <w:rFonts w:hint="eastAsia"/>
+        </w:rPr>
+        <w:t>Lambda</w:t>
+      </w:r>
+      <w:r>
+        <w:rPr>
+          <w:rFonts w:hint="eastAsia"/>
+        </w:rPr>
+        <w:t>，那么根据“可推导就是可省略”的原则，无需指定参数类型，也无需指定的重载形式——它们都将被自动推导。而如果使用方法引用，也是同样可以根据上下文进行推导。</w:t>
+      </w:r>
+    </w:p>
+    <w:p>
+      <w:r>
+        <w:tab/>
+      </w:r>
+      <w:r>
+        <w:rPr>
+          <w:rFonts w:hint="eastAsia"/>
+        </w:rPr>
+        <w:t>函数式接口是</w:t>
+      </w:r>
+      <w:r>
+        <w:rPr>
+          <w:rFonts w:hint="eastAsia"/>
+        </w:rPr>
+        <w:t>Lambda</w:t>
+      </w:r>
+      <w:r>
+        <w:rPr>
+          <w:rFonts w:hint="eastAsia"/>
+        </w:rPr>
+        <w:t>的基础，而方法引用是</w:t>
+      </w:r>
+      <w:r>
+        <w:rPr>
+          <w:rFonts w:hint="eastAsia"/>
+        </w:rPr>
+        <w:t>Lambda</w:t>
+      </w:r>
+      <w:r>
+        <w:rPr>
+          <w:rFonts w:hint="eastAsia"/>
+        </w:rPr>
+        <w:t>的孪生兄弟。</w:t>
+      </w:r>
+    </w:p>
+    <w:p>
+      <w:r>
+        <w:rPr>
+          <w:rFonts w:hint="eastAsia"/>
+        </w:rPr>
+        <w:t>下面这段代码将会调用</w:t>
+      </w:r>
+      <w:r>
+        <w:rPr>
+          <w:rFonts w:hint="eastAsia"/>
+        </w:rPr>
+        <w:t xml:space="preserve"> println </w:t>
+      </w:r>
+      <w:r>
+        <w:rPr>
+          <w:rFonts w:hint="eastAsia"/>
+        </w:rPr>
+        <w:t>方法的不同重载形式，将函数式接口改为</w:t>
+      </w:r>
+      <w:r>
+        <w:rPr>
+          <w:rFonts w:hint="eastAsia"/>
+        </w:rPr>
+        <w:t>int</w:t>
+      </w:r>
+      <w:r>
+        <w:rPr>
+          <w:rFonts w:hint="eastAsia"/>
+        </w:rPr>
+        <w:t>类型的参数：</w:t>
+      </w:r>
+    </w:p>
+    <w:p>
+      <w:r>
+        <w:rPr>
+          <w:noProof/>
+        </w:rPr>
+        <w:pict>
+          <v:shape id="_x0000_i1030" type="#_x0000_t75" style="width:252.45pt;height:67.45pt;visibility:visible;mso-wrap-style:square">
+            <v:imagedata r:id="rId16" o:title=""/>
+          </v:shape>
+        </w:pict>
+      </w:r>
+    </w:p>
+    <w:p>
+      <w:r>
+        <w:rPr>
+          <w:rFonts w:hint="eastAsia"/>
+        </w:rPr>
+        <w:t>由于上下文变了之后可以自动推导出唯一对应的匹配重载，所以方法引用没有任何变化：</w:t>
+      </w:r>
+    </w:p>
+    <w:p>
+      <w:r>
+        <w:rPr>
+          <w:noProof/>
+        </w:rPr>
+        <w:lastRenderedPageBreak/>
+        <w:pict>
+          <v:shape id="_x0000_i1031" type="#_x0000_t75" style="width:319pt;height:125.3pt;visibility:visible;mso-wrap-style:square">
+            <v:imagedata r:id="rId17" o:title=""/>
+          </v:shape>
+        </w:pict>
+      </w:r>
+    </w:p>
+    <w:p>
+      <w:r>
+        <w:rPr>
+          <w:rFonts w:hint="eastAsia"/>
+        </w:rPr>
+        <w:t>这次方法引用将会自动匹配到</w:t>
+      </w:r>
+      <w:r>
+        <w:rPr>
+          <w:rFonts w:hint="eastAsia"/>
+        </w:rPr>
+        <w:t xml:space="preserve"> println(int) </w:t>
+      </w:r>
+      <w:r>
+        <w:rPr>
+          <w:rFonts w:hint="eastAsia"/>
+        </w:rPr>
+        <w:t>的重载形式。</w:t>
+      </w:r>
+    </w:p>
+    <w:p/>
+    <w:p/>
+    <w:p>
+      <w:pPr>
+        <w:pStyle w:val="2"/>
+      </w:pPr>
+      <w:r>
+        <w:t>2</w:t>
+      </w:r>
+      <w:r>
+        <w:t>.</w:t>
+      </w:r>
+      <w:r>
+        <w:t>5</w:t>
+      </w:r>
+      <w:r>
+        <w:t xml:space="preserve"> </w:t>
+      </w:r>
+      <w:r>
+        <w:rPr>
+          <w:rFonts w:hint="eastAsia"/>
+        </w:rPr>
+        <w:t>通过对象名引用成员方法</w:t>
+      </w:r>
+    </w:p>
+    <w:p>
+      <w:r>
+        <w:rPr>
+          <w:rFonts w:hint="eastAsia"/>
+        </w:rPr>
+        <w:t>这是最常见的一种用法，与上例相同。如果一个类中已经存在了一个成员方法：</w:t>
+      </w:r>
+    </w:p>
+    <w:p/>
+    <w:p>
+      <w:r>
+        <w:rPr>
+          <w:noProof/>
+        </w:rPr>
+        <w:pict>
+          <v:shape id="_x0000_i1032" type="#_x0000_t75" style="width:233.3pt;height:64.25pt;visibility:visible;mso-wrap-style:square">
+            <v:imagedata r:id="rId18" o:title=""/>
+          </v:shape>
+        </w:pict>
+      </w:r>
+    </w:p>
+    <w:p>
+      <w:r>
+        <w:rPr>
+          <w:rFonts w:hint="eastAsia"/>
+        </w:rPr>
+        <w:t>函数式接口仍然定义为：</w:t>
+      </w:r>
+    </w:p>
+    <w:p>
+      <w:r>
+        <w:rPr>
+          <w:noProof/>
+        </w:rPr>
+        <w:pict>
+          <v:shape id="_x0000_i1033" type="#_x0000_t75" style="width:204.15pt;height:56.5pt;visibility:visible;mso-wrap-style:square">
+            <v:imagedata r:id="rId19" o:title=""/>
+          </v:shape>
+        </w:pict>
+      </w:r>
+    </w:p>
+    <w:p>
+      <w:r>
+        <w:rPr>
+          <w:rFonts w:hint="eastAsia"/>
+        </w:rPr>
+        <w:t>那么当需要使用这个</w:t>
+      </w:r>
+      <w:r>
+        <w:rPr>
+          <w:rFonts w:hint="eastAsia"/>
+        </w:rPr>
+        <w:t xml:space="preserve"> printUpperCase </w:t>
+      </w:r>
+      <w:r>
+        <w:rPr>
+          <w:rFonts w:hint="eastAsia"/>
+        </w:rPr>
+        <w:t>成员方法来替代</w:t>
+      </w:r>
+      <w:r>
+        <w:rPr>
+          <w:rFonts w:hint="eastAsia"/>
+        </w:rPr>
+        <w:t xml:space="preserve"> Printable </w:t>
+      </w:r>
+      <w:r>
+        <w:rPr>
+          <w:rFonts w:hint="eastAsia"/>
+        </w:rPr>
+        <w:t>接口的</w:t>
+      </w:r>
+      <w:r>
+        <w:rPr>
+          <w:rFonts w:hint="eastAsia"/>
+        </w:rPr>
+        <w:t>Lambda</w:t>
+      </w:r>
+      <w:r>
+        <w:rPr>
+          <w:rFonts w:hint="eastAsia"/>
+        </w:rPr>
+        <w:t>的时候，已经具有了</w:t>
+      </w:r>
+    </w:p>
+    <w:p>
+      <w:r>
+        <w:rPr>
+          <w:rFonts w:hint="eastAsia"/>
+        </w:rPr>
+        <w:t xml:space="preserve">MethodRefObject </w:t>
+      </w:r>
+      <w:r>
+        <w:rPr>
+          <w:rFonts w:hint="eastAsia"/>
+        </w:rPr>
+        <w:t>类的对象实例，则可以通过对象名引用成员方法，代码为：</w:t>
+      </w:r>
+    </w:p>
+    <w:p>
+      <w:r>
+        <w:rPr>
+          <w:noProof/>
+        </w:rPr>
+        <w:pict>
+          <v:shape id="_x0000_i1034" type="#_x0000_t75" style="width:287.55pt;height:134.45pt;visibility:visible;mso-wrap-style:square">
+            <v:imagedata r:id="rId20" o:title=""/>
+          </v:shape>
+        </w:pict>
+      </w:r>
+    </w:p>
+    <w:p/>
+    <w:p/>
+    <w:p/>
+    <w:p>
+      <w:pPr>
+        <w:pStyle w:val="2"/>
+      </w:pPr>
+      <w:r>
+        <w:t>2</w:t>
+      </w:r>
+      <w:r>
+        <w:t>.</w:t>
+      </w:r>
+      <w:r>
+        <w:t>6</w:t>
+      </w:r>
+      <w:r>
+        <w:t xml:space="preserve"> </w:t>
+      </w:r>
+      <w:r>
+        <w:rPr>
+          <w:rFonts w:hint="eastAsia"/>
+        </w:rPr>
+        <w:t>通过类名称引用静态方法</w:t>
+      </w:r>
+    </w:p>
+    <w:p>
+      <w:r>
+        <w:tab/>
+      </w:r>
+      <w:r>
+        <w:rPr>
+          <w:rFonts w:hint="eastAsia"/>
+        </w:rPr>
+        <w:t>由于在</w:t>
+      </w:r>
+      <w:r>
+        <w:rPr>
+          <w:rFonts w:hint="eastAsia"/>
+        </w:rPr>
+        <w:t xml:space="preserve"> java.lang.Math </w:t>
+      </w:r>
+      <w:r>
+        <w:rPr>
+          <w:rFonts w:hint="eastAsia"/>
+        </w:rPr>
+        <w:t>类中已经存在了静态方法</w:t>
+      </w:r>
+      <w:r>
+        <w:rPr>
+          <w:rFonts w:hint="eastAsia"/>
+        </w:rPr>
+        <w:t xml:space="preserve"> abs </w:t>
+      </w:r>
+      <w:r>
+        <w:rPr>
+          <w:rFonts w:hint="eastAsia"/>
+        </w:rPr>
+        <w:t>，所以当我们需要通过</w:t>
+      </w:r>
+      <w:r>
+        <w:rPr>
+          <w:rFonts w:hint="eastAsia"/>
+        </w:rPr>
+        <w:t>Lambda</w:t>
+      </w:r>
+      <w:r>
+        <w:rPr>
+          <w:rFonts w:hint="eastAsia"/>
+        </w:rPr>
+        <w:t>来调用该方法时，有两种写法。首先是函数式接口：</w:t>
+      </w:r>
+    </w:p>
+    <w:p>
+      <w:r>
+        <w:rPr>
+          <w:noProof/>
+        </w:rPr>
+        <w:pict>
+          <v:shape id="_x0000_i1035" type="#_x0000_t75" style="width:213.25pt;height:64.7pt;visibility:visible;mso-wrap-style:square">
+            <v:imagedata r:id="rId21" o:title=""/>
+          </v:shape>
+        </w:pict>
+      </w:r>
+    </w:p>
+    <w:p>
+      <w:r>
+        <w:rPr>
+          <w:rFonts w:hint="eastAsia"/>
+        </w:rPr>
+        <w:t>第一种写法是使用</w:t>
+      </w:r>
+      <w:r>
+        <w:rPr>
+          <w:rFonts w:hint="eastAsia"/>
+        </w:rPr>
+        <w:t>Lambda</w:t>
+      </w:r>
+      <w:r>
+        <w:rPr>
+          <w:rFonts w:hint="eastAsia"/>
+        </w:rPr>
+        <w:t>表达式：</w:t>
+      </w:r>
+    </w:p>
+    <w:p>
+      <w:r>
+        <w:rPr>
+          <w:noProof/>
+        </w:rPr>
+        <w:lastRenderedPageBreak/>
+        <w:pict>
+          <v:shape id="_x0000_i1036" type="#_x0000_t75" style="width:388.7pt;height:130.35pt;visibility:visible;mso-wrap-style:square">
+            <v:imagedata r:id="rId22" o:title=""/>
+          </v:shape>
+        </w:pict>
+      </w:r>
+    </w:p>
+    <w:p>
+      <w:r>
+        <w:rPr>
+          <w:rFonts w:hint="eastAsia"/>
+        </w:rPr>
+        <w:t>但是使用方法引用的更好写法是：</w:t>
+      </w:r>
+    </w:p>
+    <w:p>
+      <w:r>
+        <w:rPr>
+          <w:noProof/>
+        </w:rPr>
+        <w:pict>
+          <v:shape id="_x0000_i1037" type="#_x0000_t75" style="width:415.15pt;height:153.55pt;visibility:visible;mso-wrap-style:square">
+            <v:imagedata r:id="rId23" o:title=""/>
+          </v:shape>
+        </w:pict>
+      </w:r>
+    </w:p>
+    <w:p>
+      <w:r>
+        <w:rPr>
+          <w:rFonts w:hint="eastAsia"/>
+        </w:rPr>
+        <w:t>在这个例子中，下面两种写法是等效的：</w:t>
+      </w:r>
+    </w:p>
+    <w:p>
+      <w:r>
+        <w:tab/>
+      </w:r>
+      <w:r>
+        <w:rPr>
+          <w:rFonts w:hint="eastAsia"/>
+        </w:rPr>
+        <w:t>Lambda</w:t>
+      </w:r>
+      <w:r>
+        <w:rPr>
+          <w:rFonts w:hint="eastAsia"/>
+        </w:rPr>
+        <w:t>表达式：</w:t>
+      </w:r>
+      <w:r>
+        <w:rPr>
+          <w:rFonts w:hint="eastAsia"/>
+        </w:rPr>
+        <w:t xml:space="preserve"> n -&gt; Math.abs(n)</w:t>
+      </w:r>
+    </w:p>
+    <w:p>
+      <w:r>
+        <w:tab/>
+      </w:r>
+      <w:r>
+        <w:rPr>
+          <w:rFonts w:hint="eastAsia"/>
+        </w:rPr>
+        <w:t>方法引用：</w:t>
+      </w:r>
+      <w:r>
+        <w:rPr>
+          <w:rFonts w:hint="eastAsia"/>
+        </w:rPr>
+        <w:t xml:space="preserve"> Math::abs</w:t>
+      </w:r>
+    </w:p>
+    <w:p/>
+    <w:p>
+      <w:pPr>
+        <w:pStyle w:val="2"/>
+      </w:pPr>
+      <w:r>
+        <w:t>2</w:t>
+      </w:r>
+      <w:r>
+        <w:t>.</w:t>
+      </w:r>
+      <w:r>
+        <w:t>7</w:t>
+      </w:r>
+      <w:r>
+        <w:t xml:space="preserve"> </w:t>
+      </w:r>
+      <w:r>
+        <w:rPr>
+          <w:rFonts w:hint="eastAsia"/>
+        </w:rPr>
+        <w:t>通过super引用成员方法</w:t>
+      </w:r>
+    </w:p>
+    <w:p>
+      <w:r>
+        <w:rPr>
+          <w:rFonts w:hint="eastAsia"/>
+        </w:rPr>
+        <w:t>如果存在继承关系，当</w:t>
+      </w:r>
+      <w:r>
+        <w:rPr>
+          <w:rFonts w:hint="eastAsia"/>
+        </w:rPr>
+        <w:t>Lambda</w:t>
+      </w:r>
+      <w:r>
+        <w:rPr>
+          <w:rFonts w:hint="eastAsia"/>
+        </w:rPr>
+        <w:t>中需要出现</w:t>
+      </w:r>
+      <w:r>
+        <w:rPr>
+          <w:rFonts w:hint="eastAsia"/>
+        </w:rPr>
+        <w:t>super</w:t>
+      </w:r>
+      <w:r>
+        <w:rPr>
+          <w:rFonts w:hint="eastAsia"/>
+        </w:rPr>
+        <w:t>调用时，也可以使用方法引用进行替代。首先是函数式接口：</w:t>
+      </w:r>
+    </w:p>
+    <w:p>
+      <w:r>
+        <w:rPr>
+          <w:noProof/>
+        </w:rPr>
+        <w:pict>
+          <v:shape id="_x0000_i1038" type="#_x0000_t75" style="width:240.6pt;height:73.8pt;visibility:visible;mso-wrap-style:square">
+            <v:imagedata r:id="rId24" o:title=""/>
+          </v:shape>
+        </w:pict>
+      </w:r>
+    </w:p>
+    <w:p>
+      <w:r>
+        <w:rPr>
+          <w:rFonts w:hint="eastAsia"/>
+        </w:rPr>
+        <w:t>然后是父类</w:t>
+      </w:r>
+      <w:r>
+        <w:rPr>
+          <w:rFonts w:hint="eastAsia"/>
+        </w:rPr>
+        <w:t xml:space="preserve"> Human </w:t>
+      </w:r>
+      <w:r>
+        <w:rPr>
+          <w:rFonts w:hint="eastAsia"/>
+        </w:rPr>
+        <w:t>的内容：</w:t>
       </w:r>
     </w:p>
     <w:p>
       <w:pPr>
         <w:rPr>
-          <w:rFonts w:hint="eastAsia"/>
+          <w:noProof/>
         </w:rPr>
       </w:pPr>
+    </w:p>
+    <w:p>
+      <w:r>
+        <w:rPr>
+          <w:noProof/>
+        </w:rPr>
+        <w:pict>
+          <v:shape id="_x0000_i1039" type="#_x0000_t75" style="width:268.85pt;height:102.55pt;visibility:visible;mso-wrap-style:square">
+            <v:imagedata r:id="rId25" o:title=""/>
+          </v:shape>
+        </w:pict>
+      </w:r>
+    </w:p>
+    <w:p>
+      <w:r>
+        <w:rPr>
+          <w:rFonts w:hint="eastAsia"/>
+        </w:rPr>
+        <w:t>最后是子类</w:t>
+      </w:r>
+      <w:r>
+        <w:rPr>
+          <w:rFonts w:hint="eastAsia"/>
+        </w:rPr>
+        <w:t xml:space="preserve"> Man </w:t>
+      </w:r>
+      <w:r>
+        <w:rPr>
+          <w:rFonts w:hint="eastAsia"/>
+        </w:rPr>
+        <w:t>的内容，其中使用了</w:t>
+      </w:r>
+      <w:r>
+        <w:rPr>
+          <w:rFonts w:hint="eastAsia"/>
+        </w:rPr>
+        <w:t>Lambda</w:t>
+      </w:r>
+      <w:r>
+        <w:rPr>
+          <w:rFonts w:hint="eastAsia"/>
+        </w:rPr>
+        <w:t>的写法：</w:t>
+      </w:r>
+    </w:p>
+    <w:p>
+      <w:r>
+        <w:rPr>
+          <w:noProof/>
+        </w:rPr>
+        <w:lastRenderedPageBreak/>
+        <w:pict>
+          <v:shape id="_x0000_i1040" type="#_x0000_t75" style="width:373.2pt;height:384.15pt;visibility:visible;mso-wrap-style:square">
+            <v:imagedata r:id="rId26" o:title=""/>
+          </v:shape>
+        </w:pict>
+      </w:r>
+    </w:p>
+    <w:p>
+      <w:r>
+        <w:rPr>
+          <w:rFonts w:hint="eastAsia"/>
+        </w:rPr>
+        <w:t>但是如果使用方法引用来调用父类中的</w:t>
+      </w:r>
+      <w:r>
+        <w:rPr>
+          <w:rFonts w:hint="eastAsia"/>
+        </w:rPr>
+        <w:t xml:space="preserve"> sayHello </w:t>
+      </w:r>
+      <w:r>
+        <w:rPr>
+          <w:rFonts w:hint="eastAsia"/>
+        </w:rPr>
+        <w:t>方法会更好，例如另一个子类</w:t>
+      </w:r>
+      <w:r>
+        <w:rPr>
+          <w:rFonts w:hint="eastAsia"/>
+        </w:rPr>
+        <w:t xml:space="preserve"> Woman </w:t>
+      </w:r>
+      <w:r>
+        <w:rPr>
+          <w:rFonts w:hint="eastAsia"/>
+        </w:rPr>
+        <w:t>：</w:t>
+      </w:r>
+    </w:p>
+    <w:p>
+      <w:r>
+        <w:rPr>
+          <w:noProof/>
+        </w:rPr>
+        <w:pict>
+          <v:shape id="_x0000_i1041" type="#_x0000_t75" style="width:329.45pt;height:257.9pt;visibility:visible;mso-wrap-style:square">
+            <v:imagedata r:id="rId27" o:title=""/>
+          </v:shape>
+        </w:pict>
+      </w:r>
+    </w:p>
+    <w:p>
+      <w:r>
+        <w:rPr>
+          <w:rFonts w:hint="eastAsia"/>
+        </w:rPr>
+        <w:t>在这个例子中，下面两种写法是等效的：</w:t>
+      </w:r>
+    </w:p>
+    <w:p>
       <w:r>
         <w:tab/>
       </w:r>
@@ -28198,150 +28747,309 @@
         <w:rPr>
           <w:rFonts w:hint="eastAsia"/>
         </w:rPr>
-        <w:t>如果使用</w:t>
-      </w:r>
-      <w:r>
-        <w:rPr>
-          <w:rFonts w:hint="eastAsia"/>
-        </w:rPr>
         <w:t>Lambda</w:t>
       </w:r>
       <w:r>
         <w:rPr>
           <w:rFonts w:hint="eastAsia"/>
         </w:rPr>
-        <w:t>，那么根据“可推导就是可省略”的原则，无需指定参数类型，也无需指定的重载形式——它们都将被自动推导。而如果使用方法引用，也是同样可以根据上下文进行推导。</w:t>
+        <w:t>表达式：</w:t>
+      </w:r>
+      <w:r>
+        <w:rPr>
+          <w:rFonts w:hint="eastAsia"/>
+        </w:rPr>
+        <w:t xml:space="preserve"> () -&gt; super.sayHello()</w:t>
+      </w:r>
+    </w:p>
+    <w:p>
+      <w:r>
+        <w:tab/>
+      </w:r>
+      <w:r>
+        <w:rPr>
+          <w:rFonts w:hint="eastAsia"/>
+        </w:rPr>
+        <w:t>方法引用：</w:t>
+      </w:r>
+      <w:r>
+        <w:rPr>
+          <w:rFonts w:hint="eastAsia"/>
+        </w:rPr>
+        <w:t xml:space="preserve"> super::sayHello</w:t>
+      </w:r>
+    </w:p>
+    <w:p/>
+    <w:p/>
+    <w:p/>
+    <w:p>
+      <w:pPr>
+        <w:pStyle w:val="2"/>
+      </w:pPr>
+      <w:r>
+        <w:t>2</w:t>
+      </w:r>
+      <w:r>
+        <w:t>.</w:t>
+      </w:r>
+      <w:r>
+        <w:t>8</w:t>
+      </w:r>
+      <w:r>
+        <w:t xml:space="preserve"> </w:t>
+      </w:r>
+      <w:r>
+        <w:rPr>
+          <w:rFonts w:hint="eastAsia"/>
+        </w:rPr>
+        <w:t>通过this引用成员方法</w:t>
+      </w:r>
+    </w:p>
+    <w:p>
+      <w:r>
+        <w:rPr>
+          <w:rFonts w:hint="eastAsia"/>
+        </w:rPr>
+        <w:t>this</w:t>
+      </w:r>
+      <w:r>
+        <w:rPr>
+          <w:rFonts w:hint="eastAsia"/>
+        </w:rPr>
+        <w:t>代表当前对象，如果需要引用的方法就是当前类中的成员方法，那么可以使用“</w:t>
+      </w:r>
+      <w:r>
+        <w:rPr>
+          <w:rFonts w:hint="eastAsia"/>
+        </w:rPr>
+        <w:t>this::</w:t>
+      </w:r>
+      <w:r>
+        <w:rPr>
+          <w:rFonts w:hint="eastAsia"/>
+        </w:rPr>
+        <w:t>成员方法”的格式来使用方法引用。首先是简单的函数式接口：</w:t>
+      </w:r>
+    </w:p>
+    <w:p>
+      <w:r>
+        <w:rPr>
+          <w:noProof/>
+        </w:rPr>
+        <w:pict>
+          <v:shape id="_x0000_i1042" type="#_x0000_t75" style="width:231.5pt;height:60.6pt;visibility:visible;mso-wrap-style:square">
+            <v:imagedata r:id="rId28" o:title=""/>
+          </v:shape>
+        </w:pict>
+      </w:r>
+    </w:p>
+    <w:p>
+      <w:r>
+        <w:rPr>
+          <w:rFonts w:hint="eastAsia"/>
+        </w:rPr>
+        <w:t>下面是一个丈夫</w:t>
+      </w:r>
+      <w:r>
+        <w:rPr>
+          <w:rFonts w:hint="eastAsia"/>
+        </w:rPr>
+        <w:t xml:space="preserve"> Husband </w:t>
+      </w:r>
+      <w:r>
+        <w:rPr>
+          <w:rFonts w:hint="eastAsia"/>
+        </w:rPr>
+        <w:t>类：</w:t>
       </w:r>
     </w:p>
     <w:p>
       <w:pPr>
         <w:rPr>
-          <w:rFonts w:hint="eastAsia"/>
+          <w:noProof/>
         </w:rPr>
       </w:pPr>
-      <w:r>
-        <w:tab/>
-      </w:r>
-      <w:r>
-        <w:rPr>
-          <w:rFonts w:hint="eastAsia"/>
-        </w:rPr>
-        <w:t>函数式接口是</w:t>
-      </w:r>
-      <w:r>
-        <w:rPr>
-          <w:rFonts w:hint="eastAsia"/>
-        </w:rPr>
-        <w:t>Lambda</w:t>
-      </w:r>
-      <w:r>
-        <w:rPr>
-          <w:rFonts w:hint="eastAsia"/>
-        </w:rPr>
-        <w:t>的基础，而方法引用是</w:t>
-      </w:r>
-      <w:r>
-        <w:rPr>
-          <w:rFonts w:hint="eastAsia"/>
-        </w:rPr>
-        <w:t>Lambda</w:t>
-      </w:r>
-      <w:r>
-        <w:rPr>
-          <w:rFonts w:hint="eastAsia"/>
-        </w:rPr>
-        <w:t>的孪生兄弟。</w:t>
-      </w:r>
     </w:p>
     <w:p>
       <w:r>
         <w:rPr>
-          <w:rFonts w:hint="eastAsia"/>
-        </w:rPr>
-        <w:t>下面这段代码将会调用</w:t>
-      </w:r>
-      <w:r>
-        <w:rPr>
-          <w:rFonts w:hint="eastAsia"/>
-        </w:rPr>
-        <w:t xml:space="preserve"> println </w:t>
-      </w:r>
-      <w:r>
-        <w:rPr>
-          <w:rFonts w:hint="eastAsia"/>
-        </w:rPr>
-        <w:t>方法的不同重载形式，将函数式接口改为</w:t>
-      </w:r>
-      <w:r>
-        <w:rPr>
-          <w:rFonts w:hint="eastAsia"/>
-        </w:rPr>
-        <w:t>int</w:t>
-      </w:r>
-      <w:r>
-        <w:rPr>
-          <w:rFonts w:hint="eastAsia"/>
-        </w:rPr>
-        <w:t>类型的参数：</w:t>
+          <w:noProof/>
+        </w:rPr>
+        <w:pict>
+          <v:shape id="_x0000_i1043" type="#_x0000_t75" style="width:301.2pt;height:130.8pt;visibility:visible;mso-wrap-style:square">
+            <v:imagedata r:id="rId29" o:title=""/>
+          </v:shape>
+        </w:pict>
       </w:r>
     </w:p>
     <w:p>
       <w:r>
-        <w:rPr>
-          <w:noProof/>
-        </w:rPr>
-        <w:pict>
-          <v:shape id="_x0000_i1030" type="#_x0000_t75" style="width:252.2pt;height:67.4pt;visibility:visible;mso-wrap-style:square">
-            <v:imagedata r:id="rId16" o:title=""/>
-          </v:shape>
-        </w:pict>
+        <w:tab/>
+      </w:r>
+      <w:r>
+        <w:rPr>
+          <w:rFonts w:hint="eastAsia"/>
+        </w:rPr>
+        <w:t>开心方法</w:t>
+      </w:r>
+      <w:r>
+        <w:rPr>
+          <w:rFonts w:hint="eastAsia"/>
+        </w:rPr>
+        <w:t xml:space="preserve"> beHappy </w:t>
+      </w:r>
+      <w:r>
+        <w:rPr>
+          <w:rFonts w:hint="eastAsia"/>
+        </w:rPr>
+        <w:t>调用了结婚方法</w:t>
+      </w:r>
+      <w:r>
+        <w:rPr>
+          <w:rFonts w:hint="eastAsia"/>
+        </w:rPr>
+        <w:t xml:space="preserve"> marry </w:t>
+      </w:r>
+      <w:r>
+        <w:rPr>
+          <w:rFonts w:hint="eastAsia"/>
+        </w:rPr>
+        <w:t>，后者的参数为函数式接口</w:t>
+      </w:r>
+      <w:r>
+        <w:rPr>
+          <w:rFonts w:hint="eastAsia"/>
+        </w:rPr>
+        <w:t xml:space="preserve"> Richable </w:t>
+      </w:r>
+      <w:r>
+        <w:rPr>
+          <w:rFonts w:hint="eastAsia"/>
+        </w:rPr>
+        <w:t>，所以需要一个</w:t>
+      </w:r>
+      <w:r>
+        <w:rPr>
+          <w:rFonts w:hint="eastAsia"/>
+        </w:rPr>
+        <w:t>Lambda</w:t>
+      </w:r>
+      <w:r>
+        <w:rPr>
+          <w:rFonts w:hint="eastAsia"/>
+        </w:rPr>
+        <w:t>表达式。</w:t>
       </w:r>
     </w:p>
     <w:p>
       <w:r>
-        <w:rPr>
-          <w:rFonts w:hint="eastAsia"/>
-        </w:rPr>
-        <w:t>由于上下文变了之后可以自动推导出唯一对应的匹配重载，所以方法引用没有任何变化：</w:t>
-      </w:r>
-    </w:p>
-    <w:p>
-      <w:r>
-        <w:rPr>
-          <w:noProof/>
-        </w:rPr>
-        <w:lastRenderedPageBreak/>
-        <w:pict>
-          <v:shape id="_x0000_i1031" type="#_x0000_t75" style="width:318.8pt;height:125.25pt;visibility:visible;mso-wrap-style:square">
-            <v:imagedata r:id="rId17" o:title=""/>
-          </v:shape>
-        </w:pict>
-      </w:r>
-    </w:p>
-    <w:p>
-      <w:r>
-        <w:rPr>
-          <w:rFonts w:hint="eastAsia"/>
-        </w:rPr>
-        <w:t>这次方法引用将会自动匹配到</w:t>
-      </w:r>
-      <w:r>
-        <w:rPr>
-          <w:rFonts w:hint="eastAsia"/>
-        </w:rPr>
-        <w:t xml:space="preserve"> println(int) </w:t>
-      </w:r>
-      <w:r>
-        <w:rPr>
-          <w:rFonts w:hint="eastAsia"/>
-        </w:rPr>
-        <w:t>的重载形式。</w:t>
+        <w:tab/>
+      </w:r>
+      <w:r>
+        <w:rPr>
+          <w:rFonts w:hint="eastAsia"/>
+        </w:rPr>
+        <w:t>但是如果这个</w:t>
+      </w:r>
+      <w:r>
+        <w:rPr>
+          <w:rFonts w:hint="eastAsia"/>
+        </w:rPr>
+        <w:t>Lambda</w:t>
+      </w:r>
+      <w:r>
+        <w:rPr>
+          <w:rFonts w:hint="eastAsia"/>
+        </w:rPr>
+        <w:t>表达式的内容已经在本类当中存在了，则可以对</w:t>
+      </w:r>
+      <w:r>
+        <w:rPr>
+          <w:rFonts w:hint="eastAsia"/>
+        </w:rPr>
+        <w:t xml:space="preserve"> Husband </w:t>
+      </w:r>
+      <w:r>
+        <w:rPr>
+          <w:rFonts w:hint="eastAsia"/>
+        </w:rPr>
+        <w:t>丈夫类进行修改：</w:t>
       </w:r>
     </w:p>
     <w:p>
       <w:pPr>
         <w:rPr>
-          <w:rFonts w:hint="eastAsia"/>
+          <w:noProof/>
+        </w:rPr>
+      </w:pPr>
+      <w:r>
+        <w:rPr>
+          <w:noProof/>
+        </w:rPr>
+        <w:pict>
+          <v:shape id="_x0000_i1044" type="#_x0000_t75" style="width:302.6pt;height:196.4pt;visibility:visible;mso-wrap-style:square">
+            <v:imagedata r:id="rId30" o:title=""/>
+          </v:shape>
+        </w:pict>
+      </w:r>
+    </w:p>
+    <w:p>
+      <w:pPr>
+        <w:rPr>
+          <w:noProof/>
+        </w:rPr>
+      </w:pPr>
+      <w:r>
+        <w:rPr>
+          <w:rFonts w:hint="eastAsia"/>
+          <w:noProof/>
+        </w:rPr>
+        <w:t>如果希望取消掉</w:t>
+      </w:r>
+      <w:r>
+        <w:rPr>
+          <w:rFonts w:hint="eastAsia"/>
+          <w:noProof/>
+        </w:rPr>
+        <w:t>Lambda</w:t>
+      </w:r>
+      <w:r>
+        <w:rPr>
+          <w:rFonts w:hint="eastAsia"/>
+          <w:noProof/>
+        </w:rPr>
+        <w:t>表达式，用方法引用进行替换，则更好的写法为：</w:t>
+      </w:r>
+    </w:p>
+    <w:p>
+      <w:pPr>
+        <w:rPr>
+          <w:noProof/>
+        </w:rPr>
+      </w:pPr>
+      <w:r>
+        <w:rPr>
+          <w:noProof/>
+        </w:rPr>
+        <w:lastRenderedPageBreak/>
+        <w:pict>
+          <v:shape id="_x0000_i1045" type="#_x0000_t75" style="width:271.6pt;height:207.8pt;visibility:visible;mso-wrap-style:square">
+            <v:imagedata r:id="rId31" o:title=""/>
+          </v:shape>
+        </w:pict>
+      </w:r>
+    </w:p>
+    <w:p>
+      <w:pPr>
+        <w:rPr>
+          <w:noProof/>
+        </w:rPr>
+      </w:pPr>
+    </w:p>
+    <w:p>
+      <w:pPr>
+        <w:rPr>
+          <w:noProof/>
         </w:rPr>
       </w:pPr>
     </w:p>
@@ -28357,958 +29065,69 @@
         <w:t>.</w:t>
       </w:r>
       <w:r>
-        <w:t>5</w:t>
-      </w:r>
-      <w:r>
-        <w:t xml:space="preserve"> </w:t>
-      </w:r>
-      <w:r>
-        <w:rPr>
-          <w:rFonts w:hint="eastAsia"/>
-        </w:rPr>
-        <w:t>通过对象名引用成员方法</w:t>
+        <w:t xml:space="preserve">9 </w:t>
+      </w:r>
+      <w:r>
+        <w:rPr>
+          <w:rFonts w:hint="eastAsia"/>
+        </w:rPr>
+        <w:t>类的构造器引用</w:t>
       </w:r>
     </w:p>
     <w:p>
       <w:r>
-        <w:rPr>
-          <w:rFonts w:hint="eastAsia"/>
-        </w:rPr>
-        <w:t>这是最常见的一种用法，与上例相同。如果一个类中已经存在了一个成员方法：</w:t>
-      </w:r>
-    </w:p>
-    <w:p/>
-    <w:p>
-      <w:r>
-        <w:rPr>
-          <w:noProof/>
-        </w:rPr>
-        <w:pict>
-          <v:shape id="_x0000_i1032" type="#_x0000_t75" style="width:233.5pt;height:64.1pt;visibility:visible;mso-wrap-style:square">
-            <v:imagedata r:id="rId18" o:title=""/>
-          </v:shape>
-        </w:pict>
+        <w:tab/>
+      </w:r>
+      <w:r>
+        <w:rPr>
+          <w:rFonts w:hint="eastAsia"/>
+        </w:rPr>
+        <w:t>由于构造器的名称与类名完全一样，并不固定。所以构造器引用使用</w:t>
+      </w:r>
+      <w:r>
+        <w:rPr>
+          <w:rFonts w:hint="eastAsia"/>
+        </w:rPr>
+        <w:t xml:space="preserve"> </w:t>
+      </w:r>
+      <w:r>
+        <w:rPr>
+          <w:rFonts w:hint="eastAsia"/>
+        </w:rPr>
+        <w:t>类名称</w:t>
+      </w:r>
+      <w:r>
+        <w:rPr>
+          <w:rFonts w:hint="eastAsia"/>
+        </w:rPr>
+        <w:t xml:space="preserve">::new </w:t>
+      </w:r>
+      <w:r>
+        <w:rPr>
+          <w:rFonts w:hint="eastAsia"/>
+        </w:rPr>
+        <w:t>的格式表示。首先是一个简单的</w:t>
+      </w:r>
+      <w:r>
+        <w:rPr>
+          <w:rFonts w:hint="eastAsia"/>
+        </w:rPr>
+        <w:t xml:space="preserve"> Person </w:t>
+      </w:r>
+      <w:r>
+        <w:rPr>
+          <w:rFonts w:hint="eastAsia"/>
+        </w:rPr>
+        <w:t>类：</w:t>
       </w:r>
     </w:p>
     <w:p>
       <w:r>
         <w:rPr>
-          <w:rFonts w:hint="eastAsia"/>
-        </w:rPr>
-        <w:t>函数式接口仍然定义为：</w:t>
-      </w:r>
-    </w:p>
-    <w:p>
-      <w:r>
-        <w:rPr>
           <w:noProof/>
         </w:rPr>
         <w:pict>
-          <v:shape id="_x0000_i1033" type="#_x0000_t75" style="width:204.35pt;height:56.6pt;visibility:visible;mso-wrap-style:square">
-            <v:imagedata r:id="rId19" o:title=""/>
-          </v:shape>
-        </w:pict>
-      </w:r>
-    </w:p>
-    <w:p>
-      <w:pPr>
-        <w:rPr>
-          <w:rFonts w:hint="eastAsia"/>
-        </w:rPr>
-      </w:pPr>
-      <w:r>
-        <w:rPr>
-          <w:rFonts w:hint="eastAsia"/>
-        </w:rPr>
-        <w:t>那么当需要使用这个</w:t>
-      </w:r>
-      <w:r>
-        <w:rPr>
-          <w:rFonts w:hint="eastAsia"/>
-        </w:rPr>
-        <w:t xml:space="preserve"> printUpperCase </w:t>
-      </w:r>
-      <w:r>
-        <w:rPr>
-          <w:rFonts w:hint="eastAsia"/>
-        </w:rPr>
-        <w:t>成员方法来替代</w:t>
-      </w:r>
-      <w:r>
-        <w:rPr>
-          <w:rFonts w:hint="eastAsia"/>
-        </w:rPr>
-        <w:t xml:space="preserve"> Printable </w:t>
-      </w:r>
-      <w:r>
-        <w:rPr>
-          <w:rFonts w:hint="eastAsia"/>
-        </w:rPr>
-        <w:t>接口的</w:t>
-      </w:r>
-      <w:r>
-        <w:rPr>
-          <w:rFonts w:hint="eastAsia"/>
-        </w:rPr>
-        <w:t>Lambda</w:t>
-      </w:r>
-      <w:r>
-        <w:rPr>
-          <w:rFonts w:hint="eastAsia"/>
-        </w:rPr>
-        <w:t>的时候，已经具有了</w:t>
-      </w:r>
-    </w:p>
-    <w:p>
-      <w:r>
-        <w:rPr>
-          <w:rFonts w:hint="eastAsia"/>
-        </w:rPr>
-        <w:t xml:space="preserve">MethodRefObject </w:t>
-      </w:r>
-      <w:r>
-        <w:rPr>
-          <w:rFonts w:hint="eastAsia"/>
-        </w:rPr>
-        <w:t>类的对象实例，则可以通过对象名引用成员方法，代码为：</w:t>
-      </w:r>
-    </w:p>
-    <w:p>
-      <w:r>
-        <w:rPr>
-          <w:noProof/>
-        </w:rPr>
-        <w:pict>
-          <v:shape id="_x0000_i1034" type="#_x0000_t75" style="width:287.6pt;height:134.45pt;visibility:visible;mso-wrap-style:square">
-            <v:imagedata r:id="rId20" o:title=""/>
-          </v:shape>
-        </w:pict>
-      </w:r>
-    </w:p>
-    <w:p/>
-    <w:p>
-      <w:pPr>
-        <w:rPr>
-          <w:rFonts w:hint="eastAsia"/>
-        </w:rPr>
-      </w:pPr>
-    </w:p>
-    <w:p/>
-    <w:p>
-      <w:pPr>
-        <w:pStyle w:val="2"/>
-      </w:pPr>
-      <w:r>
-        <w:t>2</w:t>
-      </w:r>
-      <w:r>
-        <w:t>.</w:t>
-      </w:r>
-      <w:r>
-        <w:t>6</w:t>
-      </w:r>
-      <w:r>
-        <w:t xml:space="preserve"> </w:t>
-      </w:r>
-      <w:r>
-        <w:rPr>
-          <w:rFonts w:hint="eastAsia"/>
-        </w:rPr>
-        <w:t>通过类名称引用静态方法</w:t>
-      </w:r>
-    </w:p>
-    <w:p>
-      <w:r>
-        <w:tab/>
-      </w:r>
-      <w:r>
-        <w:rPr>
-          <w:rFonts w:hint="eastAsia"/>
-        </w:rPr>
-        <w:t>由于在</w:t>
-      </w:r>
-      <w:r>
-        <w:rPr>
-          <w:rFonts w:hint="eastAsia"/>
-        </w:rPr>
-        <w:t xml:space="preserve"> java.lang.Math </w:t>
-      </w:r>
-      <w:r>
-        <w:rPr>
-          <w:rFonts w:hint="eastAsia"/>
-        </w:rPr>
-        <w:t>类中已经存在了静态方法</w:t>
-      </w:r>
-      <w:r>
-        <w:rPr>
-          <w:rFonts w:hint="eastAsia"/>
-        </w:rPr>
-        <w:t xml:space="preserve"> abs </w:t>
-      </w:r>
-      <w:r>
-        <w:rPr>
-          <w:rFonts w:hint="eastAsia"/>
-        </w:rPr>
-        <w:t>，所以当我们需要通过</w:t>
-      </w:r>
-      <w:r>
-        <w:rPr>
-          <w:rFonts w:hint="eastAsia"/>
-        </w:rPr>
-        <w:t>Lambda</w:t>
-      </w:r>
-      <w:r>
-        <w:rPr>
-          <w:rFonts w:hint="eastAsia"/>
-        </w:rPr>
-        <w:t>来调用该方法时，有两种写法。首先是函数式接口：</w:t>
-      </w:r>
-    </w:p>
-    <w:p>
-      <w:r>
-        <w:rPr>
-          <w:noProof/>
-        </w:rPr>
-        <w:pict>
-          <v:shape id="_x0000_i1035" type="#_x0000_t75" style="width:213.1pt;height:64.9pt;visibility:visible;mso-wrap-style:square">
-            <v:imagedata r:id="rId21" o:title=""/>
-          </v:shape>
-        </w:pict>
-      </w:r>
-    </w:p>
-    <w:p>
-      <w:r>
-        <w:rPr>
-          <w:rFonts w:hint="eastAsia"/>
-        </w:rPr>
-        <w:t>第一种写法是使用</w:t>
-      </w:r>
-      <w:r>
-        <w:rPr>
-          <w:rFonts w:hint="eastAsia"/>
-        </w:rPr>
-        <w:t>Lambda</w:t>
-      </w:r>
-      <w:r>
-        <w:rPr>
-          <w:rFonts w:hint="eastAsia"/>
-        </w:rPr>
-        <w:t>表达式：</w:t>
-      </w:r>
-    </w:p>
-    <w:p>
-      <w:r>
-        <w:rPr>
-          <w:noProof/>
-        </w:rPr>
-        <w:lastRenderedPageBreak/>
-        <w:pict>
-          <v:shape id="_x0000_i1036" type="#_x0000_t75" style="width:388.7pt;height:130.25pt;visibility:visible;mso-wrap-style:square">
-            <v:imagedata r:id="rId22" o:title=""/>
-          </v:shape>
-        </w:pict>
-      </w:r>
-    </w:p>
-    <w:p>
-      <w:r>
-        <w:rPr>
-          <w:rFonts w:hint="eastAsia"/>
-        </w:rPr>
-        <w:t>但是使用方法引用的更好写法是：</w:t>
-      </w:r>
-    </w:p>
-    <w:p>
-      <w:r>
-        <w:rPr>
-          <w:noProof/>
-        </w:rPr>
-        <w:pict>
-          <v:shape id="_x0000_i1037" type="#_x0000_t75" style="width:414.95pt;height:153.55pt;visibility:visible;mso-wrap-style:square">
-            <v:imagedata r:id="rId23" o:title=""/>
-          </v:shape>
-        </w:pict>
-      </w:r>
-    </w:p>
-    <w:p>
-      <w:pPr>
-        <w:rPr>
-          <w:rFonts w:hint="eastAsia"/>
-        </w:rPr>
-      </w:pPr>
-      <w:r>
-        <w:rPr>
-          <w:rFonts w:hint="eastAsia"/>
-        </w:rPr>
-        <w:t>在这个例子中，下面两种写法是等效的：</w:t>
-      </w:r>
-    </w:p>
-    <w:p>
-      <w:pPr>
-        <w:rPr>
-          <w:rFonts w:hint="eastAsia"/>
-        </w:rPr>
-      </w:pPr>
-      <w:r>
-        <w:tab/>
-      </w:r>
-      <w:r>
-        <w:rPr>
-          <w:rFonts w:hint="eastAsia"/>
-        </w:rPr>
-        <w:t>Lambda</w:t>
-      </w:r>
-      <w:r>
-        <w:rPr>
-          <w:rFonts w:hint="eastAsia"/>
-        </w:rPr>
-        <w:t>表达式：</w:t>
-      </w:r>
-      <w:r>
-        <w:rPr>
-          <w:rFonts w:hint="eastAsia"/>
-        </w:rPr>
-        <w:t xml:space="preserve"> n -&gt; Math.abs(n)</w:t>
-      </w:r>
-    </w:p>
-    <w:p>
-      <w:r>
-        <w:tab/>
-      </w:r>
-      <w:r>
-        <w:rPr>
-          <w:rFonts w:hint="eastAsia"/>
-        </w:rPr>
-        <w:t>方法引用：</w:t>
-      </w:r>
-      <w:r>
-        <w:rPr>
-          <w:rFonts w:hint="eastAsia"/>
-        </w:rPr>
-        <w:t xml:space="preserve"> Math::abs</w:t>
-      </w:r>
-    </w:p>
-    <w:p/>
-    <w:p>
-      <w:pPr>
-        <w:pStyle w:val="2"/>
-      </w:pPr>
-      <w:r>
-        <w:t>2</w:t>
-      </w:r>
-      <w:r>
-        <w:t>.</w:t>
-      </w:r>
-      <w:r>
-        <w:t>7</w:t>
-      </w:r>
-      <w:r>
-        <w:t xml:space="preserve"> </w:t>
-      </w:r>
-      <w:r>
-        <w:rPr>
-          <w:rFonts w:hint="eastAsia"/>
-        </w:rPr>
-        <w:t>通过super引用成员方法</w:t>
-      </w:r>
-    </w:p>
-    <w:p>
-      <w:r>
-        <w:rPr>
-          <w:rFonts w:hint="eastAsia"/>
-        </w:rPr>
-        <w:t>如果存在继承关系，当</w:t>
-      </w:r>
-      <w:r>
-        <w:rPr>
-          <w:rFonts w:hint="eastAsia"/>
-        </w:rPr>
-        <w:t>Lambda</w:t>
-      </w:r>
-      <w:r>
-        <w:rPr>
-          <w:rFonts w:hint="eastAsia"/>
-        </w:rPr>
-        <w:t>中需要出现</w:t>
-      </w:r>
-      <w:r>
-        <w:rPr>
-          <w:rFonts w:hint="eastAsia"/>
-        </w:rPr>
-        <w:t>super</w:t>
-      </w:r>
-      <w:r>
-        <w:rPr>
-          <w:rFonts w:hint="eastAsia"/>
-        </w:rPr>
-        <w:t>调用时，也可以使用方法引用进行替代。首先是函数式接口：</w:t>
-      </w:r>
-    </w:p>
-    <w:p>
-      <w:r>
-        <w:rPr>
-          <w:noProof/>
-        </w:rPr>
-        <w:pict>
-          <v:shape id="_x0000_i1038" type="#_x0000_t75" style="width:240.55pt;height:73.65pt;visibility:visible;mso-wrap-style:square">
-            <v:imagedata r:id="rId24" o:title=""/>
-          </v:shape>
-        </w:pict>
-      </w:r>
-    </w:p>
-    <w:p>
-      <w:r>
-        <w:rPr>
-          <w:rFonts w:hint="eastAsia"/>
-        </w:rPr>
-        <w:t>然后是父类</w:t>
-      </w:r>
-      <w:r>
-        <w:rPr>
-          <w:rFonts w:hint="eastAsia"/>
-        </w:rPr>
-        <w:t xml:space="preserve"> Human </w:t>
-      </w:r>
-      <w:r>
-        <w:rPr>
-          <w:rFonts w:hint="eastAsia"/>
-        </w:rPr>
-        <w:t>的内容：</w:t>
-      </w:r>
-    </w:p>
-    <w:p>
-      <w:pPr>
-        <w:rPr>
-          <w:noProof/>
-        </w:rPr>
-      </w:pPr>
-    </w:p>
-    <w:p>
-      <w:r>
-        <w:rPr>
-          <w:noProof/>
-        </w:rPr>
-        <w:pict>
-          <v:shape id="_x0000_i1039" type="#_x0000_t75" style="width:268.85pt;height:102.4pt;visibility:visible;mso-wrap-style:square">
-            <v:imagedata r:id="rId25" o:title=""/>
-          </v:shape>
-        </w:pict>
-      </w:r>
-    </w:p>
-    <w:p>
-      <w:r>
-        <w:rPr>
-          <w:rFonts w:hint="eastAsia"/>
-        </w:rPr>
-        <w:t>最后是子类</w:t>
-      </w:r>
-      <w:r>
-        <w:rPr>
-          <w:rFonts w:hint="eastAsia"/>
-        </w:rPr>
-        <w:t xml:space="preserve"> Man </w:t>
-      </w:r>
-      <w:r>
-        <w:rPr>
-          <w:rFonts w:hint="eastAsia"/>
-        </w:rPr>
-        <w:t>的内容，其中使用了</w:t>
-      </w:r>
-      <w:r>
-        <w:rPr>
-          <w:rFonts w:hint="eastAsia"/>
-        </w:rPr>
-        <w:t>Lambda</w:t>
-      </w:r>
-      <w:r>
-        <w:rPr>
-          <w:rFonts w:hint="eastAsia"/>
-        </w:rPr>
-        <w:t>的写法：</w:t>
-      </w:r>
-    </w:p>
-    <w:p>
-      <w:r>
-        <w:rPr>
-          <w:noProof/>
-        </w:rPr>
-        <w:lastRenderedPageBreak/>
-        <w:pict>
-          <v:shape id="_x0000_i1040" type="#_x0000_t75" style="width:372.9pt;height:384.15pt;visibility:visible;mso-wrap-style:square">
-            <v:imagedata r:id="rId26" o:title=""/>
-          </v:shape>
-        </w:pict>
-      </w:r>
-    </w:p>
-    <w:p>
-      <w:r>
-        <w:rPr>
-          <w:rFonts w:hint="eastAsia"/>
-        </w:rPr>
-        <w:t>但是如果使用方法引用来调用父类中的</w:t>
-      </w:r>
-      <w:r>
-        <w:rPr>
-          <w:rFonts w:hint="eastAsia"/>
-        </w:rPr>
-        <w:t xml:space="preserve"> sayHello </w:t>
-      </w:r>
-      <w:r>
-        <w:rPr>
-          <w:rFonts w:hint="eastAsia"/>
-        </w:rPr>
-        <w:t>方法会更好，例如另一个子类</w:t>
-      </w:r>
-      <w:r>
-        <w:rPr>
-          <w:rFonts w:hint="eastAsia"/>
-        </w:rPr>
-        <w:t xml:space="preserve"> Woman </w:t>
-      </w:r>
-      <w:r>
-        <w:rPr>
-          <w:rFonts w:hint="eastAsia"/>
-        </w:rPr>
-        <w:t>：</w:t>
-      </w:r>
-    </w:p>
-    <w:p>
-      <w:r>
-        <w:rPr>
-          <w:noProof/>
-        </w:rPr>
-        <w:pict>
-          <v:shape id="_x0000_i1041" type="#_x0000_t75" style="width:329.6pt;height:258.05pt;visibility:visible;mso-wrap-style:square">
-            <v:imagedata r:id="rId27" o:title=""/>
-          </v:shape>
-        </w:pict>
-      </w:r>
-    </w:p>
-    <w:p>
-      <w:pPr>
-        <w:rPr>
-          <w:rFonts w:hint="eastAsia"/>
-        </w:rPr>
-      </w:pPr>
-      <w:r>
-        <w:rPr>
-          <w:rFonts w:hint="eastAsia"/>
-        </w:rPr>
-        <w:t>在这个例子中，下面两种写法是等效的：</w:t>
-      </w:r>
-    </w:p>
-    <w:p>
-      <w:pPr>
-        <w:rPr>
-          <w:rFonts w:hint="eastAsia"/>
-        </w:rPr>
-      </w:pPr>
-      <w:r>
-        <w:tab/>
-      </w:r>
-      <w:r>
-        <w:rPr>
-          <w:rFonts w:hint="eastAsia"/>
-        </w:rPr>
-        <w:t>Lambda</w:t>
-      </w:r>
-      <w:r>
-        <w:rPr>
-          <w:rFonts w:hint="eastAsia"/>
-        </w:rPr>
-        <w:t>表达式：</w:t>
-      </w:r>
-      <w:r>
-        <w:rPr>
-          <w:rFonts w:hint="eastAsia"/>
-        </w:rPr>
-        <w:t xml:space="preserve"> () -&gt; super.sayHello()</w:t>
-      </w:r>
-    </w:p>
-    <w:p>
-      <w:r>
-        <w:tab/>
-      </w:r>
-      <w:r>
-        <w:rPr>
-          <w:rFonts w:hint="eastAsia"/>
-        </w:rPr>
-        <w:t>方法引用：</w:t>
-      </w:r>
-      <w:r>
-        <w:rPr>
-          <w:rFonts w:hint="eastAsia"/>
-        </w:rPr>
-        <w:t xml:space="preserve"> super::sayHello</w:t>
-      </w:r>
-    </w:p>
-    <w:p>
-      <w:pPr>
-        <w:rPr>
-          <w:rFonts w:hint="eastAsia"/>
-        </w:rPr>
-      </w:pPr>
-    </w:p>
-    <w:p/>
-    <w:p/>
-    <w:p>
-      <w:pPr>
-        <w:pStyle w:val="2"/>
-      </w:pPr>
-      <w:r>
-        <w:t>2</w:t>
-      </w:r>
-      <w:r>
-        <w:t>.</w:t>
-      </w:r>
-      <w:r>
-        <w:t>8</w:t>
-      </w:r>
-      <w:r>
-        <w:t xml:space="preserve"> </w:t>
-      </w:r>
-      <w:r>
-        <w:rPr>
-          <w:rFonts w:hint="eastAsia"/>
-        </w:rPr>
-        <w:t>通过this引用成员方法</w:t>
-      </w:r>
-    </w:p>
-    <w:p>
-      <w:r>
-        <w:rPr>
-          <w:rFonts w:hint="eastAsia"/>
-        </w:rPr>
-        <w:t>this</w:t>
-      </w:r>
-      <w:r>
-        <w:rPr>
-          <w:rFonts w:hint="eastAsia"/>
-        </w:rPr>
-        <w:t>代表当前对象，如果需要引用的方法就是当前类中的成员方法，那么可以使用“</w:t>
-      </w:r>
-      <w:r>
-        <w:rPr>
-          <w:rFonts w:hint="eastAsia"/>
-        </w:rPr>
-        <w:t>this::</w:t>
-      </w:r>
-      <w:r>
-        <w:rPr>
-          <w:rFonts w:hint="eastAsia"/>
-        </w:rPr>
-        <w:t>成员方法”的格式来使用方法引用。首先是简单的函数式接口：</w:t>
-      </w:r>
-    </w:p>
-    <w:p>
-      <w:r>
-        <w:rPr>
-          <w:noProof/>
-        </w:rPr>
-        <w:pict>
-          <v:shape id="_x0000_i1042" type="#_x0000_t75" style="width:231.4pt;height:60.75pt;visibility:visible;mso-wrap-style:square">
-            <v:imagedata r:id="rId28" o:title=""/>
-          </v:shape>
-        </w:pict>
-      </w:r>
-    </w:p>
-    <w:p>
-      <w:pPr>
-        <w:rPr>
-          <w:rFonts w:hint="eastAsia"/>
-        </w:rPr>
-      </w:pPr>
-      <w:r>
-        <w:rPr>
-          <w:rFonts w:hint="eastAsia"/>
-        </w:rPr>
-        <w:t>下面是一个丈夫</w:t>
-      </w:r>
-      <w:r>
-        <w:rPr>
-          <w:rFonts w:hint="eastAsia"/>
-        </w:rPr>
-        <w:t xml:space="preserve"> Husband </w:t>
-      </w:r>
-      <w:r>
-        <w:rPr>
-          <w:rFonts w:hint="eastAsia"/>
-        </w:rPr>
-        <w:t>类：</w:t>
-      </w:r>
-    </w:p>
-    <w:p>
-      <w:pPr>
-        <w:rPr>
-          <w:noProof/>
-        </w:rPr>
-      </w:pPr>
-    </w:p>
-    <w:p>
-      <w:r>
-        <w:rPr>
-          <w:noProof/>
-        </w:rPr>
-        <w:pict>
-          <v:shape id="_x0000_i1043" type="#_x0000_t75" style="width:301.3pt;height:130.7pt;visibility:visible;mso-wrap-style:square">
-            <v:imagedata r:id="rId29" o:title=""/>
-          </v:shape>
-        </w:pict>
-      </w:r>
-    </w:p>
-    <w:p>
-      <w:pPr>
-        <w:rPr>
-          <w:rFonts w:hint="eastAsia"/>
-        </w:rPr>
-      </w:pPr>
-      <w:r>
-        <w:tab/>
-      </w:r>
-      <w:r>
-        <w:rPr>
-          <w:rFonts w:hint="eastAsia"/>
-        </w:rPr>
-        <w:t>开心方法</w:t>
-      </w:r>
-      <w:r>
-        <w:rPr>
-          <w:rFonts w:hint="eastAsia"/>
-        </w:rPr>
-        <w:t xml:space="preserve"> beHappy </w:t>
-      </w:r>
-      <w:r>
-        <w:rPr>
-          <w:rFonts w:hint="eastAsia"/>
-        </w:rPr>
-        <w:t>调用了结婚方法</w:t>
-      </w:r>
-      <w:r>
-        <w:rPr>
-          <w:rFonts w:hint="eastAsia"/>
-        </w:rPr>
-        <w:t xml:space="preserve"> marry </w:t>
-      </w:r>
-      <w:r>
-        <w:rPr>
-          <w:rFonts w:hint="eastAsia"/>
-        </w:rPr>
-        <w:t>，后者的参数为函数式接口</w:t>
-      </w:r>
-      <w:r>
-        <w:rPr>
-          <w:rFonts w:hint="eastAsia"/>
-        </w:rPr>
-        <w:t xml:space="preserve"> Richable </w:t>
-      </w:r>
-      <w:r>
-        <w:rPr>
-          <w:rFonts w:hint="eastAsia"/>
-        </w:rPr>
-        <w:t>，所以需要一个</w:t>
-      </w:r>
-      <w:r>
-        <w:rPr>
-          <w:rFonts w:hint="eastAsia"/>
-        </w:rPr>
-        <w:t>Lambda</w:t>
-      </w:r>
-      <w:r>
-        <w:rPr>
-          <w:rFonts w:hint="eastAsia"/>
-        </w:rPr>
-        <w:t>表达式。</w:t>
-      </w:r>
-    </w:p>
-    <w:p>
-      <w:r>
-        <w:tab/>
-      </w:r>
-      <w:r>
-        <w:rPr>
-          <w:rFonts w:hint="eastAsia"/>
-        </w:rPr>
-        <w:t>但是如果这个</w:t>
-      </w:r>
-      <w:r>
-        <w:rPr>
-          <w:rFonts w:hint="eastAsia"/>
-        </w:rPr>
-        <w:t>Lambda</w:t>
-      </w:r>
-      <w:r>
-        <w:rPr>
-          <w:rFonts w:hint="eastAsia"/>
-        </w:rPr>
-        <w:t>表达式的内容已经在本类当中存在了，则可以对</w:t>
-      </w:r>
-      <w:r>
-        <w:rPr>
-          <w:rFonts w:hint="eastAsia"/>
-        </w:rPr>
-        <w:t xml:space="preserve"> Husband </w:t>
-      </w:r>
-      <w:r>
-        <w:rPr>
-          <w:rFonts w:hint="eastAsia"/>
-        </w:rPr>
-        <w:t>丈夫类进行修改：</w:t>
-      </w:r>
-    </w:p>
-    <w:p>
-      <w:pPr>
-        <w:rPr>
-          <w:noProof/>
-        </w:rPr>
-      </w:pPr>
-      <w:r>
-        <w:rPr>
-          <w:noProof/>
-        </w:rPr>
-        <w:pict>
-          <v:shape id="_x0000_i1044" type="#_x0000_t75" style="width:302.55pt;height:196.45pt;visibility:visible;mso-wrap-style:square">
-            <v:imagedata r:id="rId30" o:title=""/>
-          </v:shape>
-        </w:pict>
-      </w:r>
-    </w:p>
-    <w:p>
-      <w:pPr>
-        <w:rPr>
-          <w:noProof/>
-        </w:rPr>
-      </w:pPr>
-      <w:r>
-        <w:rPr>
-          <w:rFonts w:hint="eastAsia"/>
-          <w:noProof/>
-        </w:rPr>
-        <w:t>如果希望取消掉</w:t>
-      </w:r>
-      <w:r>
-        <w:rPr>
-          <w:rFonts w:hint="eastAsia"/>
-          <w:noProof/>
-        </w:rPr>
-        <w:t>Lambda</w:t>
-      </w:r>
-      <w:r>
-        <w:rPr>
-          <w:rFonts w:hint="eastAsia"/>
-          <w:noProof/>
-        </w:rPr>
-        <w:t>表达式，用方法引用进行替换，则更好的写法为：</w:t>
-      </w:r>
-    </w:p>
-    <w:p>
-      <w:pPr>
-        <w:rPr>
-          <w:noProof/>
-        </w:rPr>
-      </w:pPr>
-      <w:r>
-        <w:rPr>
-          <w:noProof/>
-        </w:rPr>
-        <w:lastRenderedPageBreak/>
-        <w:pict>
-          <v:shape id="_x0000_i1045" type="#_x0000_t75" style="width:271.75pt;height:207.7pt;visibility:visible;mso-wrap-style:square">
-            <v:imagedata r:id="rId31" o:title=""/>
-          </v:shape>
-        </w:pict>
-      </w:r>
-    </w:p>
-    <w:p>
-      <w:pPr>
-        <w:rPr>
-          <w:noProof/>
-        </w:rPr>
-      </w:pPr>
-    </w:p>
-    <w:p>
-      <w:pPr>
-        <w:rPr>
-          <w:noProof/>
-        </w:rPr>
-      </w:pPr>
-    </w:p>
-    <w:p/>
-    <w:p>
-      <w:pPr>
-        <w:pStyle w:val="2"/>
-      </w:pPr>
-      <w:r>
-        <w:t>2</w:t>
-      </w:r>
-      <w:r>
-        <w:t>.</w:t>
-      </w:r>
-      <w:r>
-        <w:t>9</w:t>
-      </w:r>
-      <w:r>
-        <w:t xml:space="preserve"> </w:t>
-      </w:r>
-      <w:r>
-        <w:rPr>
-          <w:rFonts w:hint="eastAsia"/>
-        </w:rPr>
-        <w:t>类的构造器引用</w:t>
-      </w:r>
-    </w:p>
-    <w:p>
-      <w:r>
-        <w:tab/>
-      </w:r>
-      <w:r>
-        <w:rPr>
-          <w:rFonts w:hint="eastAsia"/>
-        </w:rPr>
-        <w:t>由于构造器的名称与类名完全一样，并不固定。所以构造器引用使用</w:t>
-      </w:r>
-      <w:r>
-        <w:rPr>
-          <w:rFonts w:hint="eastAsia"/>
-        </w:rPr>
-        <w:t xml:space="preserve"> </w:t>
-      </w:r>
-      <w:r>
-        <w:rPr>
-          <w:rFonts w:hint="eastAsia"/>
-        </w:rPr>
-        <w:t>类名称</w:t>
-      </w:r>
-      <w:r>
-        <w:rPr>
-          <w:rFonts w:hint="eastAsia"/>
-        </w:rPr>
-        <w:t xml:space="preserve">::new </w:t>
-      </w:r>
-      <w:r>
-        <w:rPr>
-          <w:rFonts w:hint="eastAsia"/>
-        </w:rPr>
-        <w:t>的格式表示。首先是一个简单的</w:t>
-      </w:r>
-      <w:r>
-        <w:rPr>
-          <w:rFonts w:hint="eastAsia"/>
-        </w:rPr>
-        <w:t xml:space="preserve"> Person </w:t>
-      </w:r>
-      <w:r>
-        <w:rPr>
-          <w:rFonts w:hint="eastAsia"/>
-        </w:rPr>
-        <w:t>类：</w:t>
-      </w:r>
-    </w:p>
-    <w:p>
-      <w:r>
-        <w:rPr>
-          <w:noProof/>
-        </w:rPr>
-        <w:pict>
-          <v:shape id="_x0000_i1046" type="#_x0000_t75" style="width:257.2pt;height:262.2pt;visibility:visible;mso-wrap-style:square">
+          <v:shape id="_x0000_i1046" type="#_x0000_t75" style="width:257.45pt;height:262.5pt;visibility:visible;mso-wrap-style:square">
             <v:imagedata r:id="rId32" o:title=""/>
           </v:shape>
         </w:pict>
@@ -29340,7 +29159,7 @@
           <w:noProof/>
         </w:rPr>
         <w:pict>
-          <v:shape id="_x0000_i1047" type="#_x0000_t75" style="width:283.4pt;height:57pt;visibility:visible;mso-wrap-style:square">
+          <v:shape id="_x0000_i1047" type="#_x0000_t75" style="width:283.45pt;height:56.95pt;visibility:visible;mso-wrap-style:square">
             <v:imagedata r:id="rId33" o:title=""/>
           </v:shape>
         </w:pict>
@@ -29367,18 +29186,13 @@
       </w:r>
     </w:p>
     <w:p>
-      <w:pPr>
-        <w:rPr>
-          <w:rFonts w:hint="eastAsia"/>
-        </w:rPr>
-      </w:pPr>
       <w:r>
         <w:rPr>
           <w:noProof/>
         </w:rPr>
         <w:lastRenderedPageBreak/>
         <w:pict>
-          <v:shape id="_x0000_i1048" type="#_x0000_t75" style="width:486.95pt;height:156.05pt;visibility:visible;mso-wrap-style:square">
+          <v:shape id="_x0000_i1048" type="#_x0000_t75" style="width:487.15pt;height:155.85pt;visibility:visible;mso-wrap-style:square">
             <v:imagedata r:id="rId34" o:title=""/>
           </v:shape>
         </w:pict>
@@ -29398,18 +29212,13 @@
           <w:noProof/>
         </w:rPr>
         <w:pict>
-          <v:shape id="_x0000_i1049" type="#_x0000_t75" style="width:486.95pt;height:150.25pt;visibility:visible;mso-wrap-style:square">
+          <v:shape id="_x0000_i1049" type="#_x0000_t75" style="width:487.15pt;height:150.4pt;visibility:visible;mso-wrap-style:square">
             <v:imagedata r:id="rId35" o:title=""/>
           </v:shape>
         </w:pict>
       </w:r>
     </w:p>
     <w:p>
-      <w:pPr>
-        <w:rPr>
-          <w:rFonts w:hint="eastAsia"/>
-        </w:rPr>
-      </w:pPr>
       <w:r>
         <w:rPr>
           <w:rFonts w:hint="eastAsia"/>
@@ -29418,11 +29227,6 @@
       </w:r>
     </w:p>
     <w:p>
-      <w:pPr>
-        <w:rPr>
-          <w:rFonts w:hint="eastAsia"/>
-        </w:rPr>
-      </w:pPr>
       <w:r>
         <w:tab/>
       </w:r>
@@ -29473,10 +29277,7 @@
         <w:t>.</w:t>
       </w:r>
       <w:r>
-        <w:t>10</w:t>
-      </w:r>
-      <w:r>
-        <w:t xml:space="preserve"> </w:t>
+        <w:t xml:space="preserve">10 </w:t>
       </w:r>
       <w:r>
         <w:rPr>
@@ -29526,7 +29327,7 @@
           <w:noProof/>
         </w:rPr>
         <w:pict>
-          <v:shape id="_x0000_i1050" type="#_x0000_t75" style="width:238.9pt;height:1in;visibility:visible;mso-wrap-style:square">
+          <v:shape id="_x0000_i1050" type="#_x0000_t75" style="width:238.8pt;height:1in;visibility:visible;mso-wrap-style:square">
             <v:imagedata r:id="rId36" o:title=""/>
           </v:shape>
         </w:pict>
@@ -29558,7 +29359,7 @@
           <w:noProof/>
         </w:rPr>
         <w:pict>
-          <v:shape id="_x0000_i1051" type="#_x0000_t75" style="width:487.35pt;height:154.4pt;visibility:visible;mso-wrap-style:square">
+          <v:shape id="_x0000_i1051" type="#_x0000_t75" style="width:487.6pt;height:154.5pt;visibility:visible;mso-wrap-style:square">
             <v:imagedata r:id="rId37" o:title=""/>
           </v:shape>
         </w:pict>
@@ -29581,18 +29382,13 @@
         </w:rPr>
         <w:lastRenderedPageBreak/>
         <w:pict>
-          <v:shape id="_x0000_i1052" type="#_x0000_t75" style="width:487.75pt;height:135.25pt;visibility:visible;mso-wrap-style:square">
+          <v:shape id="_x0000_i1052" type="#_x0000_t75" style="width:487.6pt;height:135.35pt;visibility:visible;mso-wrap-style:square">
             <v:imagedata r:id="rId38" o:title=""/>
           </v:shape>
         </w:pict>
       </w:r>
     </w:p>
     <w:p>
-      <w:pPr>
-        <w:rPr>
-          <w:rFonts w:hint="eastAsia"/>
-        </w:rPr>
-      </w:pPr>
       <w:r>
         <w:rPr>
           <w:rFonts w:hint="eastAsia"/>
@@ -29601,11 +29397,6 @@
       </w:r>
     </w:p>
     <w:p>
-      <w:pPr>
-        <w:rPr>
-          <w:rFonts w:hint="eastAsia"/>
-        </w:rPr>
-      </w:pPr>
       <w:r>
         <w:tab/>
       </w:r>
@@ -29632,8 +29423,6 @@
       <w:r>
         <w:tab/>
       </w:r>
-      <w:bookmarkStart w:id="0" w:name="_GoBack"/>
-      <w:bookmarkEnd w:id="0"/>
       <w:r>
         <w:rPr>
           <w:rFonts w:hint="eastAsia"/>
@@ -33474,7 +33263,7 @@
 </file>
 
 <file path=customXml/itemProps1.xml><?xml version="1.0" encoding="utf-8"?>
-<ds:datastoreItem xmlns:ds="http://schemas.openxmlformats.org/officeDocument/2006/customXml" ds:itemID="{EB5B4E7A-F604-4012-BD85-5D8C896E0EE6}">
+<ds:datastoreItem xmlns:ds="http://schemas.openxmlformats.org/officeDocument/2006/customXml" ds:itemID="{8D11D289-F761-472B-A2EF-395E40688087}">
   <ds:schemaRefs>
     <ds:schemaRef ds:uri="http://schemas.openxmlformats.org/officeDocument/2006/bibliography"/>
   </ds:schemaRefs>
